--- a/ELN-0611 - Bilaga Tekniskt ramverk - eIDAS Attribute Mapping Specification for the Swedish eID Framework.docx
+++ b/ELN-0611 - Bilaga Tekniskt ramverk - eIDAS Attribute Mapping Specification for the Swedish eID Framework.docx
@@ -323,7 +323,7 @@
         <w:rPr>
           <w:noProof/>
         </w:rPr>
-        <w:instrText xml:space="preserve"> PAGEREF _Toc333486567 \h </w:instrText>
+        <w:instrText xml:space="preserve"> PAGEREF _Toc333825875 \h </w:instrText>
       </w:r>
       <w:r>
         <w:rPr>
@@ -414,7 +414,7 @@
         <w:rPr>
           <w:noProof/>
         </w:rPr>
-        <w:instrText xml:space="preserve"> PAGEREF _Toc333486568 \h </w:instrText>
+        <w:instrText xml:space="preserve"> PAGEREF _Toc333825876 \h </w:instrText>
       </w:r>
       <w:r>
         <w:rPr>
@@ -505,7 +505,7 @@
         <w:rPr>
           <w:noProof/>
         </w:rPr>
-        <w:instrText xml:space="preserve"> PAGEREF _Toc333486569 \h </w:instrText>
+        <w:instrText xml:space="preserve"> PAGEREF _Toc333825877 \h </w:instrText>
       </w:r>
       <w:r>
         <w:rPr>
@@ -596,7 +596,7 @@
         <w:rPr>
           <w:noProof/>
         </w:rPr>
-        <w:instrText xml:space="preserve"> PAGEREF _Toc333486570 \h </w:instrText>
+        <w:instrText xml:space="preserve"> PAGEREF _Toc333825878 \h </w:instrText>
       </w:r>
       <w:r>
         <w:rPr>
@@ -689,7 +689,7 @@
         <w:rPr>
           <w:noProof/>
         </w:rPr>
-        <w:instrText xml:space="preserve"> PAGEREF _Toc333486571 \h </w:instrText>
+        <w:instrText xml:space="preserve"> PAGEREF _Toc333825879 \h </w:instrText>
       </w:r>
       <w:r>
         <w:rPr>
@@ -780,7 +780,7 @@
         <w:rPr>
           <w:noProof/>
         </w:rPr>
-        <w:instrText xml:space="preserve"> PAGEREF _Toc333486572 \h </w:instrText>
+        <w:instrText xml:space="preserve"> PAGEREF _Toc333825880 \h </w:instrText>
       </w:r>
       <w:r>
         <w:rPr>
@@ -871,7 +871,7 @@
         <w:rPr>
           <w:noProof/>
         </w:rPr>
-        <w:instrText xml:space="preserve"> PAGEREF _Toc333486573 \h </w:instrText>
+        <w:instrText xml:space="preserve"> PAGEREF _Toc333825881 \h </w:instrText>
       </w:r>
       <w:r>
         <w:rPr>
@@ -962,7 +962,7 @@
         <w:rPr>
           <w:noProof/>
         </w:rPr>
-        <w:instrText xml:space="preserve"> PAGEREF _Toc333486574 \h </w:instrText>
+        <w:instrText xml:space="preserve"> PAGEREF _Toc333825882 \h </w:instrText>
       </w:r>
       <w:r>
         <w:rPr>
@@ -1055,7 +1055,7 @@
         <w:rPr>
           <w:noProof/>
         </w:rPr>
-        <w:instrText xml:space="preserve"> PAGEREF _Toc333486575 \h </w:instrText>
+        <w:instrText xml:space="preserve"> PAGEREF _Toc333825883 \h </w:instrText>
       </w:r>
       <w:r>
         <w:rPr>
@@ -1146,7 +1146,7 @@
         <w:rPr>
           <w:noProof/>
         </w:rPr>
-        <w:instrText xml:space="preserve"> PAGEREF _Toc333486576 \h </w:instrText>
+        <w:instrText xml:space="preserve"> PAGEREF _Toc333825884 \h </w:instrText>
       </w:r>
       <w:r>
         <w:rPr>
@@ -1219,7 +1219,7 @@
           <w:noProof/>
           <w:lang w:val="en-GB"/>
         </w:rPr>
-        <w:t>The Personal Identity Number Quality Attribute</w:t>
+        <w:t>The Personal Identity Number Binding Attribute</w:t>
       </w:r>
       <w:r>
         <w:rPr>
@@ -1237,7 +1237,7 @@
         <w:rPr>
           <w:noProof/>
         </w:rPr>
-        <w:instrText xml:space="preserve"> PAGEREF _Toc333486577 \h </w:instrText>
+        <w:instrText xml:space="preserve"> PAGEREF _Toc333825885 \h </w:instrText>
       </w:r>
       <w:r>
         <w:rPr>
@@ -1330,7 +1330,7 @@
         <w:rPr>
           <w:noProof/>
         </w:rPr>
-        <w:instrText xml:space="preserve"> PAGEREF _Toc333486578 \h </w:instrText>
+        <w:instrText xml:space="preserve"> PAGEREF _Toc333825886 \h </w:instrText>
       </w:r>
       <w:r>
         <w:rPr>
@@ -1381,7 +1381,6 @@
         <w:br w:type="page"/>
       </w:r>
       <w:bookmarkStart w:id="0" w:name="_GoBack"/>
-      <w:bookmarkEnd w:id="0"/>
     </w:p>
     <w:p>
       <w:pPr>
@@ -1391,7 +1390,8 @@
         </w:rPr>
       </w:pPr>
       <w:bookmarkStart w:id="1" w:name="_Toc351991989"/>
-      <w:bookmarkStart w:id="2" w:name="_Toc333486567"/>
+      <w:bookmarkStart w:id="2" w:name="_Toc333825875"/>
+      <w:bookmarkEnd w:id="0"/>
       <w:r>
         <w:rPr>
           <w:lang w:val="en-US"/>
@@ -1435,19 +1435,7 @@
         <w:rPr>
           <w:lang w:val="en-GB"/>
         </w:rPr>
-        <w:t>algorithms, methods and formats for how uniqueness identifiers for the Swedish eID Framework are compiled given person ide</w:t>
-      </w:r>
-      <w:r>
-        <w:rPr>
-          <w:lang w:val="en-GB"/>
-        </w:rPr>
-        <w:t>n</w:t>
-      </w:r>
-      <w:r>
-        <w:rPr>
-          <w:lang w:val="en-GB"/>
-        </w:rPr>
-        <w:t>tity information received from the eIDAS Framework.</w:t>
+        <w:t>algorithms, methods and formats for how uniqueness identifiers for the Swedish eID Framework are compiled given person identity information received from the eIDAS Framework.</w:t>
       </w:r>
     </w:p>
     <w:p>
@@ -1482,7 +1470,7 @@
         </w:rPr>
       </w:pPr>
       <w:bookmarkStart w:id="3" w:name="_Toc351991990"/>
-      <w:bookmarkStart w:id="4" w:name="_Toc333486568"/>
+      <w:bookmarkStart w:id="4" w:name="_Toc333825876"/>
       <w:r>
         <w:rPr>
           <w:lang w:val="en-US"/>
@@ -1818,7 +1806,7 @@
         </w:rPr>
       </w:pPr>
       <w:bookmarkStart w:id="5" w:name="_Toc351991991"/>
-      <w:bookmarkStart w:id="6" w:name="_Toc333486569"/>
+      <w:bookmarkStart w:id="6" w:name="_Toc333825877"/>
       <w:r>
         <w:rPr>
           <w:lang w:val="en-US"/>
@@ -2317,7 +2305,7 @@
         </w:rPr>
       </w:pPr>
       <w:bookmarkStart w:id="7" w:name="_Toc351991993"/>
-      <w:bookmarkStart w:id="8" w:name="_Toc333486570"/>
+      <w:bookmarkStart w:id="8" w:name="_Toc333825878"/>
       <w:r>
         <w:rPr>
           <w:lang w:val="en-US"/>
@@ -2399,7 +2387,7 @@
           <w:lang w:val="en-US"/>
         </w:rPr>
       </w:pPr>
-      <w:bookmarkStart w:id="9" w:name="_Toc333486571"/>
+      <w:bookmarkStart w:id="9" w:name="_Toc333825879"/>
       <w:r>
         <w:rPr>
           <w:lang w:val="en-US"/>
@@ -2429,7 +2417,7 @@
           <w:lang w:val="en-US"/>
         </w:rPr>
       </w:pPr>
-      <w:bookmarkStart w:id="10" w:name="_Toc333486572"/>
+      <w:bookmarkStart w:id="10" w:name="_Toc333825880"/>
       <w:r>
         <w:rPr>
           <w:lang w:val="en-US"/>
@@ -2471,7 +2459,7 @@
           <w:lang w:val="en-US"/>
         </w:rPr>
       </w:pPr>
-      <w:bookmarkStart w:id="11" w:name="_Toc333486573"/>
+      <w:bookmarkStart w:id="11" w:name="_Toc333825881"/>
       <w:r>
         <w:rPr>
           <w:lang w:val="en-US"/>
@@ -2512,7 +2500,7 @@
           <w:lang w:val="en-US"/>
         </w:rPr>
       </w:pPr>
-      <w:bookmarkStart w:id="12" w:name="_Toc333486574"/>
+      <w:bookmarkStart w:id="12" w:name="_Toc333825882"/>
       <w:r>
         <w:rPr>
           <w:lang w:val="en-US"/>
@@ -2555,7 +2543,7 @@
           <w:lang w:val="en-US"/>
         </w:rPr>
       </w:pPr>
-      <w:bookmarkStart w:id="13" w:name="_Toc333486575"/>
+      <w:bookmarkStart w:id="13" w:name="_Toc333825883"/>
       <w:r>
         <w:rPr>
           <w:lang w:val="en-US"/>
@@ -2578,7 +2566,7 @@
           <w:lang w:val="en-GB"/>
         </w:rPr>
       </w:pPr>
-      <w:bookmarkStart w:id="14" w:name="_Toc333486576"/>
+      <w:bookmarkStart w:id="14" w:name="_Toc333825884"/>
       <w:r>
         <w:rPr>
           <w:lang w:val="en-GB"/>
@@ -2607,12 +2595,24 @@
           <w:lang w:val="en-GB"/>
         </w:rPr>
       </w:pPr>
-      <w:bookmarkStart w:id="15" w:name="_Toc333486577"/>
+      <w:bookmarkStart w:id="15" w:name="_Toc333825885"/>
       <w:r>
         <w:rPr>
           <w:lang w:val="en-GB"/>
         </w:rPr>
-        <w:t>The Personal Identity Number Quality Attribute</w:t>
+        <w:t xml:space="preserve">The Personal Identity Number </w:t>
+      </w:r>
+      <w:r>
+        <w:rPr>
+          <w:lang w:val="en-GB"/>
+        </w:rPr>
+        <w:t>Binding</w:t>
+      </w:r>
+      <w:r>
+        <w:rPr>
+          <w:lang w:val="en-GB"/>
+        </w:rPr>
+        <w:t xml:space="preserve"> Attribute</w:t>
       </w:r>
       <w:bookmarkEnd w:id="15"/>
     </w:p>
@@ -2665,7 +2665,7 @@
           <w:lang w:val="en-US"/>
         </w:rPr>
       </w:pPr>
-      <w:bookmarkStart w:id="16" w:name="_Toc333486578"/>
+      <w:bookmarkStart w:id="16" w:name="_Toc333825886"/>
       <w:r>
         <w:rPr>
           <w:lang w:val="en-US"/>
@@ -2963,15 +2963,7 @@
     <w:p/>
     <w:p>
       <w:r>
-        <w:t>[</w:t>
-      </w:r>
-      <w:proofErr w:type="spellStart"/>
-      <w:r>
-        <w:t>eIDAS_Attr</w:t>
-      </w:r>
-      <w:proofErr w:type="spellEnd"/>
-      <w:r>
-        <w:t>]</w:t>
+        <w:t>[eIDAS_Attr]</w:t>
       </w:r>
     </w:p>
     <w:p>
@@ -12749,7 +12741,7 @@
 </file>
 
 <file path=customXml/itemProps1.xml><?xml version="1.0" encoding="utf-8"?>
-<ds:datastoreItem xmlns:ds="http://schemas.openxmlformats.org/officeDocument/2006/customXml" ds:itemID="{2B838943-2B1D-524B-A995-3D51E0861BC4}">
+<ds:datastoreItem xmlns:ds="http://schemas.openxmlformats.org/officeDocument/2006/customXml" ds:itemID="{67030D7A-3E11-5144-98F0-C58EFF733368}">
   <ds:schemaRefs>
     <ds:schemaRef ds:uri="http://schemas.openxmlformats.org/officeDocument/2006/bibliography"/>
   </ds:schemaRefs>
